--- a/report/Report - daRIEUnaruto.docx
+++ b/report/Report - daRIEUnaruto.docx
@@ -347,7 +347,7 @@
           <w:noProof/>
         </w:rPr>
         <w:drawing>
-          <wp:anchor distT="0" distB="0" distL="114300" distR="114300" simplePos="0" relativeHeight="251651072" behindDoc="0" locked="0" layoutInCell="1" allowOverlap="1" wp14:anchorId="60DCA043" wp14:editId="289728BC">
+          <wp:anchor distT="0" distB="0" distL="114300" distR="114300" simplePos="0" relativeHeight="251653120" behindDoc="0" locked="0" layoutInCell="1" allowOverlap="1" wp14:anchorId="60DCA043" wp14:editId="289728BC">
             <wp:simplePos x="0" y="0"/>
             <wp:positionH relativeFrom="column">
               <wp:posOffset>1037977</wp:posOffset>
@@ -545,7 +545,7 @@
           <w:sz w:val="17"/>
         </w:rPr>
         <w:drawing>
-          <wp:anchor distT="0" distB="0" distL="114300" distR="114300" simplePos="0" relativeHeight="251656192" behindDoc="0" locked="0" layoutInCell="1" allowOverlap="1" wp14:anchorId="16D60A5F" wp14:editId="4A027961">
+          <wp:anchor distT="0" distB="0" distL="114300" distR="114300" simplePos="0" relativeHeight="251655168" behindDoc="0" locked="0" layoutInCell="1" allowOverlap="1" wp14:anchorId="16D60A5F" wp14:editId="4A027961">
             <wp:simplePos x="0" y="0"/>
             <wp:positionH relativeFrom="column">
               <wp:posOffset>926492</wp:posOffset>
@@ -753,7 +753,7 @@
           <w:sz w:val="18"/>
         </w:rPr>
         <w:drawing>
-          <wp:anchor distT="0" distB="0" distL="114300" distR="114300" simplePos="0" relativeHeight="251659264" behindDoc="0" locked="0" layoutInCell="1" allowOverlap="1" wp14:anchorId="5B3CCBE8" wp14:editId="5BF76A35">
+          <wp:anchor distT="0" distB="0" distL="114300" distR="114300" simplePos="0" relativeHeight="251658240" behindDoc="0" locked="0" layoutInCell="1" allowOverlap="1" wp14:anchorId="5B3CCBE8" wp14:editId="5BF76A35">
             <wp:simplePos x="0" y="0"/>
             <wp:positionH relativeFrom="column">
               <wp:posOffset>926493</wp:posOffset>
@@ -1967,8 +1967,71 @@
         <w:rPr>
           <w:sz w:val="22"/>
         </w:rPr>
-        <w:t>aaa</w:t>
-      </w:r>
+        <w:t>Handle networking</w:t>
+      </w:r>
+      <w:r>
+        <w:rPr>
+          <w:sz w:val="22"/>
+        </w:rPr>
+        <w:t xml:space="preserve"> (Hosting p2p service, connect to other p2p service</w:t>
+      </w:r>
+      <w:r>
+        <w:rPr>
+          <w:sz w:val="22"/>
+        </w:rPr>
+        <w:t>)</w:t>
+      </w:r>
+    </w:p>
+    <w:p>
+      <w:pPr>
+        <w:pStyle w:val="BodyText"/>
+        <w:numPr>
+          <w:ilvl w:val="1"/>
+          <w:numId w:val="6"/>
+        </w:numPr>
+        <w:spacing w:before="6"/>
+        <w:rPr>
+          <w:sz w:val="22"/>
+        </w:rPr>
+      </w:pPr>
+      <w:r>
+        <w:rPr>
+          <w:sz w:val="22"/>
+        </w:rPr>
+        <w:t>Handle sending package to other p2p service</w:t>
+      </w:r>
+    </w:p>
+    <w:p>
+      <w:pPr>
+        <w:pStyle w:val="BodyText"/>
+        <w:numPr>
+          <w:ilvl w:val="1"/>
+          <w:numId w:val="6"/>
+        </w:numPr>
+        <w:spacing w:before="6"/>
+        <w:rPr>
+          <w:sz w:val="22"/>
+        </w:rPr>
+      </w:pPr>
+      <w:r>
+        <w:rPr>
+          <w:sz w:val="22"/>
+        </w:rPr>
+        <w:t>Load package from other p2p service</w:t>
+      </w:r>
+    </w:p>
+    <w:p>
+      <w:pPr>
+        <w:pStyle w:val="BodyText"/>
+        <w:numPr>
+          <w:ilvl w:val="1"/>
+          <w:numId w:val="6"/>
+        </w:numPr>
+        <w:spacing w:before="6"/>
+        <w:rPr>
+          <w:sz w:val="22"/>
+        </w:rPr>
+      </w:pPr>
     </w:p>
     <w:p>
       <w:pPr>
@@ -2323,6 +2386,7 @@
         <w:rPr>
           <w:sz w:val="22"/>
         </w:rPr>
+        <w:lastRenderedPageBreak/>
         <w:t>Sa</w:t>
       </w:r>
       <w:r>
@@ -2372,10 +2436,287 @@
     <w:p>
       <w:pPr>
         <w:pStyle w:val="BodyText"/>
-        <w:spacing w:before="121" w:line="360" w:lineRule="auto"/>
-        <w:ind w:left="100" w:right="115" w:firstLine="719"/>
-        <w:jc w:val="both"/>
-      </w:pPr>
+        <w:numPr>
+          <w:ilvl w:val="0"/>
+          <w:numId w:val="8"/>
+        </w:numPr>
+        <w:spacing w:before="6"/>
+        <w:rPr>
+          <w:sz w:val="22"/>
+        </w:rPr>
+      </w:pPr>
+      <w:r>
+        <w:t>Networking</w:t>
+      </w:r>
+      <w:r>
+        <w:t>:</w:t>
+      </w:r>
+    </w:p>
+    <w:p>
+      <w:pPr>
+        <w:pStyle w:val="BodyText"/>
+        <w:numPr>
+          <w:ilvl w:val="0"/>
+          <w:numId w:val="6"/>
+        </w:numPr>
+        <w:spacing w:before="6"/>
+        <w:rPr>
+          <w:sz w:val="22"/>
+        </w:rPr>
+      </w:pPr>
+      <w:r>
+        <w:t xml:space="preserve">Class </w:t>
+      </w:r>
+      <w:r>
+        <w:t>ServerUI():</w:t>
+      </w:r>
+    </w:p>
+    <w:p>
+      <w:pPr>
+        <w:pStyle w:val="BodyText"/>
+        <w:numPr>
+          <w:ilvl w:val="1"/>
+          <w:numId w:val="6"/>
+        </w:numPr>
+        <w:spacing w:before="6"/>
+        <w:rPr>
+          <w:sz w:val="22"/>
+        </w:rPr>
+      </w:pPr>
+      <w:r>
+        <w:t>Implement Player UI for getting a list of all subscribed player</w:t>
+      </w:r>
+    </w:p>
+    <w:p>
+      <w:pPr>
+        <w:pStyle w:val="BodyText"/>
+        <w:numPr>
+          <w:ilvl w:val="1"/>
+          <w:numId w:val="6"/>
+        </w:numPr>
+        <w:spacing w:before="6"/>
+        <w:rPr>
+          <w:sz w:val="22"/>
+        </w:rPr>
+      </w:pPr>
+      <w:r>
+        <w:t>Connection UI to a subscribed player</w:t>
+      </w:r>
+    </w:p>
+    <w:p>
+      <w:pPr>
+        <w:pStyle w:val="BodyText"/>
+        <w:numPr>
+          <w:ilvl w:val="0"/>
+          <w:numId w:val="6"/>
+        </w:numPr>
+        <w:spacing w:before="6"/>
+        <w:rPr>
+          <w:sz w:val="22"/>
+        </w:rPr>
+      </w:pPr>
+      <w:r>
+        <w:t xml:space="preserve">Class </w:t>
+      </w:r>
+      <w:r>
+        <w:t>SocketClient():</w:t>
+      </w:r>
+    </w:p>
+    <w:p>
+      <w:pPr>
+        <w:pStyle w:val="BodyText"/>
+        <w:numPr>
+          <w:ilvl w:val="1"/>
+          <w:numId w:val="6"/>
+        </w:numPr>
+        <w:spacing w:before="6"/>
+        <w:rPr>
+          <w:sz w:val="22"/>
+        </w:rPr>
+      </w:pPr>
+      <w:r>
+        <w:rPr>
+          <w:sz w:val="22"/>
+        </w:rPr>
+        <w:t>Network package</w:t>
+      </w:r>
+    </w:p>
+    <w:p>
+      <w:pPr>
+        <w:pStyle w:val="BodyText"/>
+        <w:numPr>
+          <w:ilvl w:val="0"/>
+          <w:numId w:val="8"/>
+        </w:numPr>
+        <w:spacing w:before="6"/>
+        <w:rPr>
+          <w:sz w:val="22"/>
+        </w:rPr>
+      </w:pPr>
+      <w:r>
+        <w:rPr>
+          <w:sz w:val="22"/>
+        </w:rPr>
+        <w:t>Server</w:t>
+      </w:r>
+    </w:p>
+    <w:p>
+      <w:pPr>
+        <w:pStyle w:val="BodyText"/>
+        <w:numPr>
+          <w:ilvl w:val="0"/>
+          <w:numId w:val="6"/>
+        </w:numPr>
+        <w:spacing w:before="6"/>
+        <w:rPr>
+          <w:sz w:val="22"/>
+        </w:rPr>
+      </w:pPr>
+      <w:r>
+        <w:rPr>
+          <w:sz w:val="22"/>
+        </w:rPr>
+        <w:t>Class Server:</w:t>
+      </w:r>
+    </w:p>
+    <w:p>
+      <w:pPr>
+        <w:pStyle w:val="BodyText"/>
+        <w:numPr>
+          <w:ilvl w:val="1"/>
+          <w:numId w:val="6"/>
+        </w:numPr>
+        <w:spacing w:before="6"/>
+        <w:rPr>
+          <w:sz w:val="22"/>
+        </w:rPr>
+      </w:pPr>
+      <w:r>
+        <w:rPr>
+          <w:sz w:val="22"/>
+        </w:rPr>
+        <w:t>Handling each connected player to a new thread and process them separately</w:t>
+      </w:r>
+    </w:p>
+    <w:p>
+      <w:pPr>
+        <w:pStyle w:val="BodyText"/>
+        <w:numPr>
+          <w:ilvl w:val="0"/>
+          <w:numId w:val="6"/>
+        </w:numPr>
+        <w:spacing w:before="6"/>
+        <w:rPr>
+          <w:sz w:val="22"/>
+        </w:rPr>
+      </w:pPr>
+      <w:r>
+        <w:rPr>
+          <w:sz w:val="22"/>
+        </w:rPr>
+        <w:t>Class ServerManager:</w:t>
+      </w:r>
+    </w:p>
+    <w:p>
+      <w:pPr>
+        <w:pStyle w:val="BodyText"/>
+        <w:numPr>
+          <w:ilvl w:val="1"/>
+          <w:numId w:val="6"/>
+        </w:numPr>
+        <w:spacing w:before="6"/>
+        <w:rPr>
+          <w:sz w:val="22"/>
+        </w:rPr>
+      </w:pPr>
+      <w:r>
+        <w:rPr>
+          <w:sz w:val="22"/>
+        </w:rPr>
+        <w:t>Manage all the connected player (subscriber)</w:t>
+      </w:r>
+    </w:p>
+    <w:p>
+      <w:pPr>
+        <w:pStyle w:val="BodyText"/>
+        <w:numPr>
+          <w:ilvl w:val="0"/>
+          <w:numId w:val="6"/>
+        </w:numPr>
+        <w:spacing w:before="6"/>
+        <w:rPr>
+          <w:sz w:val="22"/>
+        </w:rPr>
+      </w:pPr>
+      <w:r>
+        <w:rPr>
+          <w:sz w:val="22"/>
+        </w:rPr>
+        <w:t>Class ServerThread:</w:t>
+      </w:r>
+    </w:p>
+    <w:p>
+      <w:pPr>
+        <w:pStyle w:val="BodyText"/>
+        <w:numPr>
+          <w:ilvl w:val="1"/>
+          <w:numId w:val="6"/>
+        </w:numPr>
+        <w:spacing w:before="6"/>
+        <w:rPr>
+          <w:sz w:val="22"/>
+        </w:rPr>
+      </w:pPr>
+      <w:r>
+        <w:rPr>
+          <w:sz w:val="22"/>
+        </w:rPr>
+        <w:t xml:space="preserve">Handle </w:t>
+      </w:r>
+      <w:r>
+        <w:rPr>
+          <w:sz w:val="22"/>
+        </w:rPr>
+        <w:t>each connection, send &amp; receive data</w:t>
+      </w:r>
+    </w:p>
+    <w:p>
+      <w:pPr>
+        <w:pStyle w:val="BodyText"/>
+        <w:numPr>
+          <w:ilvl w:val="0"/>
+          <w:numId w:val="6"/>
+        </w:numPr>
+        <w:spacing w:before="6"/>
+        <w:rPr>
+          <w:sz w:val="22"/>
+        </w:rPr>
+      </w:pPr>
+      <w:r>
+        <w:rPr>
+          <w:sz w:val="22"/>
+        </w:rPr>
+        <w:t>Class Main:</w:t>
+      </w:r>
+    </w:p>
+    <w:p>
+      <w:pPr>
+        <w:pStyle w:val="BodyText"/>
+        <w:numPr>
+          <w:ilvl w:val="1"/>
+          <w:numId w:val="6"/>
+        </w:numPr>
+        <w:spacing w:before="6"/>
+        <w:rPr>
+          <w:sz w:val="22"/>
+        </w:rPr>
+      </w:pPr>
+      <w:r>
+        <w:rPr>
+          <w:sz w:val="22"/>
+        </w:rPr>
+        <w:t>To run the server</w:t>
+      </w:r>
     </w:p>
     <w:p>
       <w:pPr>
@@ -2399,7 +2740,6 @@
           <w:sz w:val="28"/>
           <w:szCs w:val="28"/>
         </w:rPr>
-        <w:lastRenderedPageBreak/>
         <w:t xml:space="preserve">Flow of </w:t>
       </w:r>
       <w:r>
@@ -2641,197 +2981,277 @@
         <w:pStyle w:val="ListParagraph"/>
         <w:numPr>
           <w:ilvl w:val="0"/>
-          <w:numId w:val="6"/>
+          <w:numId w:val="8"/>
         </w:numPr>
         <w:tabs>
           <w:tab w:val="left" w:pos="459"/>
         </w:tabs>
         <w:spacing w:before="55"/>
         <w:rPr>
+          <w:rFonts w:ascii="Times New Roman" w:hAnsi="Times New Roman" w:cs="Times New Roman"/>
+          <w:sz w:val="24"/>
+        </w:rPr>
+      </w:pPr>
+      <w:r>
+        <w:rPr>
           <w:rFonts w:ascii="Trebuchet MS"/>
           <w:sz w:val="24"/>
         </w:rPr>
-      </w:pPr>
-    </w:p>
-    <w:p>
-      <w:pPr>
+        <w:t xml:space="preserve"> </w:t>
+      </w:r>
+      <w:r>
+        <w:rPr>
+          <w:rFonts w:ascii="Times New Roman" w:hAnsi="Times New Roman" w:cs="Times New Roman"/>
+          <w:sz w:val="24"/>
+        </w:rPr>
+        <w:t xml:space="preserve">All players will subscribe to a main server </w:t>
+      </w:r>
+      <w:r>
+        <w:rPr>
+          <w:rFonts w:ascii="Times New Roman" w:hAnsi="Times New Roman" w:cs="Times New Roman"/>
+          <w:sz w:val="24"/>
+        </w:rPr>
+        <w:sym w:font="Wingdings" w:char="F0E0"/>
+      </w:r>
+      <w:r>
+        <w:rPr>
+          <w:rFonts w:ascii="Times New Roman" w:hAnsi="Times New Roman" w:cs="Times New Roman"/>
+          <w:sz w:val="24"/>
+        </w:rPr>
+        <w:t xml:space="preserve"> Server publish all player’s info </w:t>
+      </w:r>
+      <w:r>
+        <w:rPr>
+          <w:rFonts w:ascii="Times New Roman" w:hAnsi="Times New Roman" w:cs="Times New Roman"/>
+          <w:sz w:val="24"/>
+        </w:rPr>
+        <w:sym w:font="Wingdings" w:char="F0E0"/>
+      </w:r>
+      <w:r>
+        <w:rPr>
+          <w:rFonts w:ascii="Times New Roman" w:hAnsi="Times New Roman" w:cs="Times New Roman"/>
+          <w:sz w:val="24"/>
+        </w:rPr>
+        <w:t xml:space="preserve"> Player will select on to establish p2p connection gameplay</w:t>
+      </w:r>
+    </w:p>
+    <w:p>
+      <w:pPr>
+        <w:pStyle w:val="ListParagraph"/>
+        <w:numPr>
+          <w:ilvl w:val="0"/>
+          <w:numId w:val="8"/>
+        </w:numPr>
         <w:tabs>
           <w:tab w:val="left" w:pos="459"/>
         </w:tabs>
         <w:spacing w:before="55"/>
         <w:rPr>
-          <w:rFonts w:ascii="Trebuchet MS"/>
+          <w:rFonts w:ascii="Times New Roman" w:hAnsi="Times New Roman" w:cs="Times New Roman"/>
           <w:sz w:val="24"/>
         </w:rPr>
       </w:pPr>
-    </w:p>
-    <w:p>
-      <w:pPr>
+      <w:r>
+        <w:rPr>
+          <w:rFonts w:ascii="Times New Roman" w:hAnsi="Times New Roman" w:cs="Times New Roman"/>
+          <w:sz w:val="24"/>
+        </w:rPr>
+        <w:t xml:space="preserve"> After the p2p connection is established, each player will send the package to each other when </w:t>
+      </w:r>
+      <w:r>
+        <w:rPr>
+          <w:rFonts w:ascii="Times New Roman" w:hAnsi="Times New Roman" w:cs="Times New Roman"/>
+          <w:sz w:val="24"/>
+        </w:rPr>
+        <w:lastRenderedPageBreak/>
+        <w:t>some events happen on either side</w:t>
+      </w:r>
+    </w:p>
+    <w:p>
+      <w:pPr>
+        <w:pStyle w:val="ListParagraph"/>
+        <w:numPr>
+          <w:ilvl w:val="0"/>
+          <w:numId w:val="8"/>
+        </w:numPr>
         <w:tabs>
           <w:tab w:val="left" w:pos="459"/>
         </w:tabs>
         <w:spacing w:before="55"/>
         <w:rPr>
-          <w:rFonts w:ascii="Trebuchet MS"/>
+          <w:rFonts w:ascii="Times New Roman" w:hAnsi="Times New Roman" w:cs="Times New Roman"/>
           <w:sz w:val="24"/>
         </w:rPr>
       </w:pPr>
-    </w:p>
-    <w:p>
-      <w:pPr>
+      <w:r>
+        <w:rPr>
+          <w:rFonts w:ascii="Times New Roman" w:hAnsi="Times New Roman" w:cs="Times New Roman"/>
+          <w:sz w:val="24"/>
+        </w:rPr>
+        <w:t xml:space="preserve"> Include : </w:t>
+      </w:r>
+    </w:p>
+    <w:p>
+      <w:pPr>
+        <w:pStyle w:val="ListParagraph"/>
+        <w:numPr>
+          <w:ilvl w:val="1"/>
+          <w:numId w:val="8"/>
+        </w:numPr>
         <w:tabs>
           <w:tab w:val="left" w:pos="459"/>
         </w:tabs>
         <w:spacing w:before="55"/>
         <w:rPr>
-          <w:rFonts w:ascii="Trebuchet MS"/>
+          <w:rFonts w:ascii="Times New Roman" w:hAnsi="Times New Roman" w:cs="Times New Roman"/>
           <w:sz w:val="24"/>
         </w:rPr>
       </w:pPr>
-    </w:p>
-    <w:p>
-      <w:pPr>
+      <w:r>
+        <w:rPr>
+          <w:rFonts w:ascii="Times New Roman" w:hAnsi="Times New Roman" w:cs="Times New Roman"/>
+          <w:sz w:val="24"/>
+        </w:rPr>
+        <w:t>&lt;Server.java&gt; for centralized server</w:t>
+      </w:r>
+    </w:p>
+    <w:p>
+      <w:pPr>
+        <w:pStyle w:val="ListParagraph"/>
+        <w:numPr>
+          <w:ilvl w:val="1"/>
+          <w:numId w:val="8"/>
+        </w:numPr>
         <w:tabs>
           <w:tab w:val="left" w:pos="459"/>
         </w:tabs>
         <w:spacing w:before="55"/>
         <w:rPr>
-          <w:rFonts w:ascii="Trebuchet MS"/>
+          <w:rFonts w:ascii="Times New Roman" w:hAnsi="Times New Roman" w:cs="Times New Roman"/>
           <w:sz w:val="24"/>
         </w:rPr>
       </w:pPr>
-    </w:p>
-    <w:p>
-      <w:pPr>
+      <w:r>
+        <w:rPr>
+          <w:rFonts w:ascii="Times New Roman" w:hAnsi="Times New Roman" w:cs="Times New Roman"/>
+          <w:sz w:val="24"/>
+        </w:rPr>
+        <w:t>&lt;ServerUI.java&gt; for client p2p server</w:t>
+      </w:r>
+    </w:p>
+    <w:p>
+      <w:pPr>
+        <w:pStyle w:val="ListParagraph"/>
+        <w:numPr>
+          <w:ilvl w:val="0"/>
+          <w:numId w:val="8"/>
+        </w:numPr>
         <w:tabs>
           <w:tab w:val="left" w:pos="459"/>
         </w:tabs>
         <w:spacing w:before="55"/>
         <w:rPr>
-          <w:rFonts w:ascii="Trebuchet MS"/>
+          <w:rFonts w:ascii="Times New Roman" w:hAnsi="Times New Roman" w:cs="Times New Roman"/>
           <w:sz w:val="24"/>
         </w:rPr>
       </w:pPr>
-    </w:p>
-    <w:p>
-      <w:pPr>
+      <w:r>
+        <w:rPr>
+          <w:rFonts w:ascii="Times New Roman" w:hAnsi="Times New Roman" w:cs="Times New Roman"/>
+          <w:sz w:val="24"/>
+        </w:rPr>
+        <w:t xml:space="preserve"> </w:t>
+      </w:r>
+      <w:r>
+        <w:rPr>
+          <w:rFonts w:ascii="Times New Roman" w:hAnsi="Times New Roman" w:cs="Times New Roman"/>
+          <w:sz w:val="24"/>
+        </w:rPr>
+        <w:t>Run configuration :</w:t>
+      </w:r>
+    </w:p>
+    <w:p>
+      <w:pPr>
+        <w:pStyle w:val="ListParagraph"/>
+        <w:numPr>
+          <w:ilvl w:val="1"/>
+          <w:numId w:val="8"/>
+        </w:numPr>
         <w:tabs>
           <w:tab w:val="left" w:pos="459"/>
         </w:tabs>
         <w:spacing w:before="55"/>
         <w:rPr>
-          <w:rFonts w:ascii="Trebuchet MS"/>
+          <w:rFonts w:ascii="Times New Roman" w:hAnsi="Times New Roman" w:cs="Times New Roman"/>
           <w:sz w:val="24"/>
         </w:rPr>
       </w:pPr>
-    </w:p>
-    <w:p>
-      <w:pPr>
+      <w:r>
+        <w:rPr>
+          <w:rFonts w:ascii="Times New Roman" w:hAnsi="Times New Roman" w:cs="Times New Roman"/>
+          <w:sz w:val="24"/>
+        </w:rPr>
+        <w:t>On main host: Server.java</w:t>
+      </w:r>
+    </w:p>
+    <w:p>
+      <w:pPr>
+        <w:pStyle w:val="ListParagraph"/>
+        <w:numPr>
+          <w:ilvl w:val="1"/>
+          <w:numId w:val="8"/>
+        </w:numPr>
         <w:tabs>
           <w:tab w:val="left" w:pos="459"/>
         </w:tabs>
         <w:spacing w:before="55"/>
         <w:rPr>
-          <w:rFonts w:ascii="Trebuchet MS"/>
+          <w:rFonts w:ascii="Times New Roman" w:hAnsi="Times New Roman" w:cs="Times New Roman"/>
           <w:sz w:val="24"/>
         </w:rPr>
       </w:pPr>
-    </w:p>
-    <w:p>
-      <w:pPr>
+      <w:r>
+        <w:rPr>
+          <w:rFonts w:ascii="Times New Roman" w:hAnsi="Times New Roman" w:cs="Times New Roman"/>
+          <w:sz w:val="24"/>
+        </w:rPr>
+        <w:t xml:space="preserve">On client: </w:t>
+      </w:r>
+      <w:r>
+        <w:rPr>
+          <w:rFonts w:ascii="Times New Roman" w:hAnsi="Times New Roman" w:cs="Times New Roman"/>
+          <w:sz w:val="24"/>
+        </w:rPr>
+        <w:t>ServerUI.java</w:t>
+      </w:r>
+      <w:r>
+        <w:rPr>
+          <w:rFonts w:ascii="Times New Roman" w:hAnsi="Times New Roman" w:cs="Times New Roman"/>
+          <w:sz w:val="24"/>
+        </w:rPr>
+        <w:t xml:space="preserve"> </w:t>
+      </w:r>
+    </w:p>
+    <w:p>
+      <w:pPr>
+        <w:pStyle w:val="ListParagraph"/>
         <w:tabs>
           <w:tab w:val="left" w:pos="459"/>
         </w:tabs>
         <w:spacing w:before="55"/>
+        <w:ind w:left="720" w:firstLine="0"/>
         <w:rPr>
           <w:rFonts w:ascii="Trebuchet MS"/>
           <w:sz w:val="24"/>
         </w:rPr>
       </w:pPr>
-    </w:p>
-    <w:p>
-      <w:pPr>
-        <w:tabs>
-          <w:tab w:val="left" w:pos="459"/>
-        </w:tabs>
-        <w:spacing w:before="55"/>
+      <w:r>
         <w:rPr>
           <w:rFonts w:ascii="Trebuchet MS"/>
           <w:sz w:val="24"/>
         </w:rPr>
-      </w:pPr>
-    </w:p>
-    <w:p>
-      <w:pPr>
-        <w:tabs>
-          <w:tab w:val="left" w:pos="459"/>
-        </w:tabs>
-        <w:spacing w:before="55"/>
-        <w:rPr>
-          <w:rFonts w:ascii="Trebuchet MS"/>
-          <w:sz w:val="24"/>
-        </w:rPr>
-      </w:pPr>
-    </w:p>
-    <w:p>
-      <w:pPr>
-        <w:tabs>
-          <w:tab w:val="left" w:pos="459"/>
-        </w:tabs>
-        <w:spacing w:before="55"/>
-        <w:rPr>
-          <w:rFonts w:ascii="Trebuchet MS"/>
-          <w:sz w:val="24"/>
-        </w:rPr>
-      </w:pPr>
-    </w:p>
-    <w:p>
-      <w:pPr>
-        <w:tabs>
-          <w:tab w:val="left" w:pos="459"/>
-        </w:tabs>
-        <w:spacing w:before="55"/>
-        <w:rPr>
-          <w:rFonts w:ascii="Trebuchet MS"/>
-          <w:sz w:val="24"/>
-        </w:rPr>
-      </w:pPr>
-    </w:p>
-    <w:p>
-      <w:pPr>
-        <w:tabs>
-          <w:tab w:val="left" w:pos="459"/>
-        </w:tabs>
-        <w:spacing w:before="55"/>
-        <w:rPr>
-          <w:rFonts w:ascii="Trebuchet MS"/>
-          <w:sz w:val="24"/>
-        </w:rPr>
-      </w:pPr>
-    </w:p>
-    <w:p>
-      <w:pPr>
-        <w:tabs>
-          <w:tab w:val="left" w:pos="459"/>
-        </w:tabs>
-        <w:spacing w:before="55"/>
-        <w:rPr>
-          <w:rFonts w:ascii="Trebuchet MS"/>
-          <w:sz w:val="24"/>
-        </w:rPr>
-      </w:pPr>
-    </w:p>
-    <w:p>
-      <w:pPr>
-        <w:tabs>
-          <w:tab w:val="left" w:pos="459"/>
-        </w:tabs>
-        <w:spacing w:before="55"/>
-        <w:rPr>
-          <w:rFonts w:ascii="Trebuchet MS"/>
-          <w:sz w:val="24"/>
-        </w:rPr>
-      </w:pPr>
+        <w:tab/>
+      </w:r>
     </w:p>
     <w:p>
       <w:pPr>
@@ -2871,7 +3291,6 @@
           <w:sz w:val="28"/>
           <w:szCs w:val="28"/>
         </w:rPr>
-        <w:lastRenderedPageBreak/>
         <w:t>Resources</w:t>
       </w:r>
     </w:p>
@@ -3044,7 +3463,7 @@
           <w:sz w:val="24"/>
         </w:rPr>
         <w:drawing>
-          <wp:anchor distT="0" distB="0" distL="114300" distR="114300" simplePos="0" relativeHeight="251661312" behindDoc="0" locked="0" layoutInCell="1" allowOverlap="1" wp14:anchorId="39EE7A30" wp14:editId="6A3EDA52">
+          <wp:anchor distT="0" distB="0" distL="114300" distR="114300" simplePos="0" relativeHeight="251660288" behindDoc="0" locked="0" layoutInCell="1" allowOverlap="1" wp14:anchorId="39EE7A30" wp14:editId="6A3EDA52">
             <wp:simplePos x="0" y="0"/>
             <wp:positionH relativeFrom="column">
               <wp:posOffset>5295237</wp:posOffset>
@@ -3170,8 +3589,11 @@
         <w:jc w:val="both"/>
       </w:pPr>
       <w:r>
+        <w:rPr>
+          <w:noProof/>
+        </w:rPr>
         <w:drawing>
-          <wp:anchor distT="0" distB="0" distL="114300" distR="114300" simplePos="0" relativeHeight="251663360" behindDoc="0" locked="0" layoutInCell="1" allowOverlap="1" wp14:anchorId="070788C6" wp14:editId="084A7A61">
+          <wp:anchor distT="0" distB="0" distL="114300" distR="114300" simplePos="0" relativeHeight="251661312" behindDoc="0" locked="0" layoutInCell="1" allowOverlap="1" wp14:anchorId="070788C6" wp14:editId="084A7A61">
             <wp:simplePos x="0" y="0"/>
             <wp:positionH relativeFrom="column">
               <wp:posOffset>5237066</wp:posOffset>
@@ -3335,10 +3757,7 @@
         <w:t>the</w:t>
       </w:r>
       <w:r>
-        <w:t xml:space="preserve"> skill</w:t>
-      </w:r>
-      <w:r>
-        <w:t>.</w:t>
+        <w:t xml:space="preserve"> skill.</w:t>
       </w:r>
       <w:r>
         <w:t xml:space="preserve"> Structure of info file is </w:t>
@@ -3455,7 +3874,16 @@
           <w:sz w:val="24"/>
           <w:szCs w:val="24"/>
         </w:rPr>
-        <w:t xml:space="preserve"> add whatever skill you want.</w:t>
+        <w:t xml:space="preserve"> </w:t>
+      </w:r>
+      <w:r>
+        <w:rPr>
+          <w:rFonts w:ascii="Times New Roman" w:hAnsi="Times New Roman" w:cs="Times New Roman"/>
+          <w:sz w:val="24"/>
+          <w:szCs w:val="24"/>
+        </w:rPr>
+        <w:lastRenderedPageBreak/>
+        <w:t>add whatever skill you want.</w:t>
       </w:r>
     </w:p>
     <w:p>
@@ -3598,7 +4026,7 @@
           <w:noProof/>
         </w:rPr>
         <w:drawing>
-          <wp:anchor distT="0" distB="0" distL="114300" distR="114300" simplePos="0" relativeHeight="251665408" behindDoc="0" locked="0" layoutInCell="1" allowOverlap="1" wp14:anchorId="30FAA29F" wp14:editId="2C4595C2">
+          <wp:anchor distT="0" distB="0" distL="114300" distR="114300" simplePos="0" relativeHeight="251662336" behindDoc="0" locked="0" layoutInCell="1" allowOverlap="1" wp14:anchorId="30FAA29F" wp14:editId="2C4595C2">
             <wp:simplePos x="0" y="0"/>
             <wp:positionH relativeFrom="column">
               <wp:posOffset>-111</wp:posOffset>
